--- a/Assignment4/regexQuestions.docx
+++ b/Assignment4/regexQuestions.docx
@@ -4,62 +4,52 @@
   <w:body>
     <w:p>
       <w:pPr>
-        <w:jc w:val="center"/>
-        <w:rPr>
-          <w:rFonts w:asciiTheme="majorHAnsi" w:hAnsiTheme="majorHAnsi" w:cstheme="majorHAnsi"/>
-          <w:b/>
-          <w:bCs/>
-          <w:sz w:val="24"/>
-          <w:szCs w:val="24"/>
-          <w:shd w:val="clear" w:color="auto" w:fill="FFFFFF"/>
-        </w:rPr>
-      </w:pPr>
-      <w:r>
-        <w:rPr>
-          <w:rFonts w:asciiTheme="majorHAnsi" w:hAnsiTheme="majorHAnsi" w:cstheme="majorHAnsi"/>
-          <w:b/>
-          <w:bCs/>
-          <w:sz w:val="24"/>
-          <w:szCs w:val="24"/>
-          <w:shd w:val="clear" w:color="auto" w:fill="FFFFFF"/>
-        </w:rPr>
-        <w:t>In addition to the validation uses we have seen (email addresses/phone</w:t>
-      </w:r>
-      <w:r>
-        <w:rPr>
-          <w:rFonts w:asciiTheme="majorHAnsi" w:hAnsiTheme="majorHAnsi" w:cstheme="majorHAnsi"/>
-          <w:b/>
-          <w:bCs/>
-          <w:sz w:val="24"/>
-          <w:szCs w:val="24"/>
-        </w:rPr>
-        <w:br/>
-      </w:r>
-      <w:r>
-        <w:rPr>
-          <w:rFonts w:asciiTheme="majorHAnsi" w:hAnsiTheme="majorHAnsi" w:cstheme="majorHAnsi"/>
-          <w:b/>
-          <w:bCs/>
-          <w:sz w:val="24"/>
-          <w:szCs w:val="24"/>
-          <w:shd w:val="clear" w:color="auto" w:fill="FFFFFF"/>
-        </w:rPr>
-        <w:t>numbers), list at least 3 other potential uses of a regular expression.</w:t>
-      </w:r>
-    </w:p>
-    <w:p>
-      <w:pPr>
         <w:pStyle w:val="ListParagraph"/>
         <w:numPr>
           <w:ilvl w:val="0"/>
-          <w:numId w:val="1"/>
+          <w:numId w:val="2"/>
         </w:numPr>
-        <w:rPr>
-          <w:rFonts w:asciiTheme="majorHAnsi" w:hAnsiTheme="majorHAnsi" w:cstheme="majorHAnsi"/>
-          <w:b/>
-          <w:bCs/>
-          <w:sz w:val="24"/>
-          <w:szCs w:val="24"/>
+        <w:jc w:val="center"/>
+        <w:rPr>
+          <w:rFonts w:asciiTheme="majorHAnsi" w:hAnsiTheme="majorHAnsi" w:cstheme="majorHAnsi"/>
+          <w:b/>
+          <w:bCs/>
+          <w:shd w:val="clear" w:color="auto" w:fill="FFFFFF"/>
+        </w:rPr>
+      </w:pPr>
+      <w:r>
+        <w:rPr>
+          <w:rFonts w:asciiTheme="majorHAnsi" w:hAnsiTheme="majorHAnsi" w:cstheme="majorHAnsi"/>
+          <w:b/>
+          <w:bCs/>
+          <w:shd w:val="clear" w:color="auto" w:fill="FFFFFF"/>
+        </w:rPr>
+        <w:t>In addition to the validation uses we have seen (email addresses/phone</w:t>
+      </w:r>
+      <w:r>
+        <w:rPr>
+          <w:rFonts w:asciiTheme="majorHAnsi" w:hAnsiTheme="majorHAnsi" w:cstheme="majorHAnsi"/>
+          <w:b/>
+          <w:bCs/>
+        </w:rPr>
+        <w:br/>
+      </w:r>
+      <w:r>
+        <w:rPr>
+          <w:rFonts w:asciiTheme="majorHAnsi" w:hAnsiTheme="majorHAnsi" w:cstheme="majorHAnsi"/>
+          <w:b/>
+          <w:bCs/>
+          <w:shd w:val="clear" w:color="auto" w:fill="FFFFFF"/>
+        </w:rPr>
+        <w:t>numbers), list at least 3 other potential uses of a regular expression.</w:t>
+      </w:r>
+    </w:p>
+    <w:p>
+      <w:pPr>
+        <w:rPr>
+          <w:rFonts w:asciiTheme="majorHAnsi" w:hAnsiTheme="majorHAnsi" w:cstheme="majorHAnsi"/>
+          <w:b/>
+          <w:bCs/>
         </w:rPr>
       </w:pPr>
       <w:proofErr w:type="gramStart"/>
@@ -68,8 +58,6 @@
           <w:rFonts w:asciiTheme="majorHAnsi" w:hAnsiTheme="majorHAnsi" w:cstheme="majorHAnsi"/>
           <w:b/>
           <w:bCs/>
-          <w:sz w:val="24"/>
-          <w:szCs w:val="24"/>
         </w:rPr>
         <w:t>Passwords  -</w:t>
       </w:r>
@@ -79,16 +67,12 @@
           <w:rFonts w:asciiTheme="majorHAnsi" w:hAnsiTheme="majorHAnsi" w:cstheme="majorHAnsi"/>
           <w:b/>
           <w:bCs/>
-          <w:sz w:val="24"/>
-          <w:szCs w:val="24"/>
         </w:rPr>
         <w:t xml:space="preserve"> </w:t>
       </w:r>
       <w:r>
         <w:rPr>
           <w:rFonts w:asciiTheme="majorHAnsi" w:hAnsiTheme="majorHAnsi" w:cstheme="majorHAnsi"/>
-          <w:sz w:val="24"/>
-          <w:szCs w:val="24"/>
         </w:rPr>
         <w:t>ensure that</w:t>
       </w:r>
@@ -97,76 +81,436 @@
           <w:rFonts w:asciiTheme="majorHAnsi" w:hAnsiTheme="majorHAnsi" w:cstheme="majorHAnsi"/>
           <w:b/>
           <w:bCs/>
-          <w:sz w:val="24"/>
-          <w:szCs w:val="24"/>
         </w:rPr>
         <w:t xml:space="preserve"> </w:t>
       </w:r>
       <w:r>
         <w:rPr>
           <w:rFonts w:asciiTheme="majorHAnsi" w:hAnsiTheme="majorHAnsi" w:cstheme="majorHAnsi"/>
-          <w:sz w:val="24"/>
-          <w:szCs w:val="24"/>
         </w:rPr>
         <w:t>passwords are not easily crack able.</w:t>
       </w:r>
     </w:p>
     <w:p>
       <w:pPr>
-        <w:pStyle w:val="ListParagraph"/>
-        <w:numPr>
-          <w:ilvl w:val="0"/>
-          <w:numId w:val="1"/>
-        </w:numPr>
-      </w:pPr>
-      <w:r>
-        <w:rPr>
-          <w:rFonts w:asciiTheme="majorHAnsi" w:hAnsiTheme="majorHAnsi" w:cstheme="majorHAnsi"/>
-          <w:b/>
-          <w:bCs/>
-          <w:sz w:val="24"/>
-          <w:szCs w:val="24"/>
+        <w:rPr>
+          <w:rFonts w:asciiTheme="majorHAnsi" w:hAnsiTheme="majorHAnsi" w:cstheme="majorHAnsi"/>
+        </w:rPr>
+      </w:pPr>
+      <w:r>
+        <w:rPr>
+          <w:rFonts w:asciiTheme="majorHAnsi" w:hAnsiTheme="majorHAnsi" w:cstheme="majorHAnsi"/>
+          <w:b/>
+          <w:bCs/>
         </w:rPr>
         <w:t xml:space="preserve">Search engines </w:t>
       </w:r>
       <w:r>
+        <w:rPr>
+          <w:rFonts w:asciiTheme="majorHAnsi" w:hAnsiTheme="majorHAnsi" w:cstheme="majorHAnsi"/>
+        </w:rPr>
         <w:t xml:space="preserve">- </w:t>
       </w:r>
       <w:r>
-        <w:t xml:space="preserve">Perform search and replace operations based on patterns in </w:t>
-      </w:r>
-      <w:r>
-        <w:t>the database</w:t>
-      </w:r>
-      <w:r>
-        <w:t>.</w:t>
-      </w:r>
-    </w:p>
-    <w:p>
-      <w:pPr>
-        <w:pStyle w:val="ListParagraph"/>
-        <w:numPr>
-          <w:ilvl w:val="0"/>
-          <w:numId w:val="1"/>
-        </w:numPr>
-      </w:pPr>
-      <w:r>
-        <w:rPr>
+        <w:rPr>
+          <w:rFonts w:asciiTheme="majorHAnsi" w:hAnsiTheme="majorHAnsi" w:cstheme="majorHAnsi"/>
+        </w:rPr>
+        <w:t>Perform search and replace operations based on patterns in the database.</w:t>
+      </w:r>
+    </w:p>
+    <w:p>
+      <w:pPr>
+        <w:rPr>
+          <w:rFonts w:asciiTheme="majorHAnsi" w:hAnsiTheme="majorHAnsi" w:cstheme="majorHAnsi"/>
+        </w:rPr>
+      </w:pPr>
+      <w:r>
+        <w:rPr>
+          <w:rFonts w:asciiTheme="majorHAnsi" w:hAnsiTheme="majorHAnsi" w:cstheme="majorHAnsi"/>
           <w:b/>
           <w:bCs/>
         </w:rPr>
         <w:t>Web Scraping</w:t>
       </w:r>
       <w:r>
+        <w:rPr>
+          <w:rFonts w:asciiTheme="majorHAnsi" w:hAnsiTheme="majorHAnsi" w:cstheme="majorHAnsi"/>
+        </w:rPr>
+        <w:t xml:space="preserve"> - Identify and extract specific data patterns from web pages.</w:t>
+      </w:r>
+    </w:p>
+    <w:p>
+      <w:pPr>
+        <w:rPr>
+          <w:rFonts w:asciiTheme="majorHAnsi" w:hAnsiTheme="majorHAnsi" w:cstheme="majorHAnsi"/>
+        </w:rPr>
+      </w:pPr>
+    </w:p>
+    <w:p>
+      <w:pPr>
+        <w:rPr>
+          <w:rFonts w:asciiTheme="majorHAnsi" w:hAnsiTheme="majorHAnsi" w:cstheme="majorHAnsi"/>
+        </w:rPr>
+      </w:pPr>
+    </w:p>
+    <w:p>
+      <w:pPr>
+        <w:jc w:val="center"/>
+        <w:rPr>
+          <w:rFonts w:asciiTheme="majorHAnsi" w:hAnsiTheme="majorHAnsi" w:cstheme="majorHAnsi"/>
+          <w:b/>
+          <w:bCs/>
+        </w:rPr>
+      </w:pPr>
+      <w:r>
+        <w:rPr>
+          <w:rFonts w:asciiTheme="majorHAnsi" w:hAnsiTheme="majorHAnsi" w:cstheme="majorHAnsi"/>
+          <w:b/>
+          <w:bCs/>
+        </w:rPr>
+        <w:t xml:space="preserve">2) </w:t>
+      </w:r>
+      <w:r>
+        <w:rPr>
+          <w:rFonts w:asciiTheme="majorHAnsi" w:hAnsiTheme="majorHAnsi" w:cstheme="majorHAnsi"/>
+          <w:b/>
+          <w:bCs/>
+        </w:rPr>
+        <w:t xml:space="preserve">In what situation might an immutable tuple provide more functionality than a mutable list? In what situation might a mutable list provide more functionality than an immutable tuple? </w:t>
+      </w:r>
+    </w:p>
+    <w:p>
+      <w:pPr>
+        <w:rPr>
+          <w:rFonts w:asciiTheme="majorHAnsi" w:hAnsiTheme="majorHAnsi" w:cstheme="majorHAnsi"/>
+        </w:rPr>
+      </w:pPr>
+      <w:r>
+        <w:rPr>
+          <w:rFonts w:asciiTheme="majorHAnsi" w:hAnsiTheme="majorHAnsi" w:cstheme="majorHAnsi"/>
+          <w:b/>
+          <w:bCs/>
+        </w:rPr>
+        <w:t>immutable</w:t>
+      </w:r>
+      <w:r>
+        <w:rPr>
+          <w:rFonts w:asciiTheme="majorHAnsi" w:hAnsiTheme="majorHAnsi" w:cstheme="majorHAnsi"/>
+        </w:rPr>
         <w:t xml:space="preserve"> - </w:t>
       </w:r>
       <w:r>
-        <w:t>Identify and extract specific data patterns from web pages.</w:t>
-      </w:r>
-    </w:p>
-    <w:p/>
-    <w:p/>
-    <w:p/>
+        <w:rPr>
+          <w:rFonts w:asciiTheme="majorHAnsi" w:hAnsiTheme="majorHAnsi" w:cstheme="majorHAnsi"/>
+        </w:rPr>
+        <w:t xml:space="preserve">Tuples are immutable, meaning their elements </w:t>
+      </w:r>
+      <w:r>
+        <w:rPr>
+          <w:rFonts w:asciiTheme="majorHAnsi" w:hAnsiTheme="majorHAnsi" w:cstheme="majorHAnsi"/>
+        </w:rPr>
+        <w:t>are unchangeable</w:t>
+      </w:r>
+      <w:r>
+        <w:rPr>
+          <w:rFonts w:asciiTheme="majorHAnsi" w:hAnsiTheme="majorHAnsi" w:cstheme="majorHAnsi"/>
+        </w:rPr>
+        <w:t>. This feature ensures data integrity and prevents accidental modifications. This is useful in situations where you want to guarantee that the data remains constant throughout the program.</w:t>
+      </w:r>
+    </w:p>
+    <w:p>
+      <w:pPr>
+        <w:rPr>
+          <w:rFonts w:asciiTheme="majorHAnsi" w:hAnsiTheme="majorHAnsi" w:cstheme="majorHAnsi"/>
+        </w:rPr>
+      </w:pPr>
+      <w:r>
+        <w:rPr>
+          <w:rFonts w:asciiTheme="majorHAnsi" w:hAnsiTheme="majorHAnsi" w:cstheme="majorHAnsi"/>
+          <w:b/>
+          <w:bCs/>
+        </w:rPr>
+        <w:t>Mutable</w:t>
+      </w:r>
+      <w:r>
+        <w:rPr>
+          <w:rFonts w:asciiTheme="majorHAnsi" w:hAnsiTheme="majorHAnsi" w:cstheme="majorHAnsi"/>
+        </w:rPr>
+        <w:t xml:space="preserve"> - </w:t>
+      </w:r>
+      <w:r>
+        <w:rPr>
+          <w:rFonts w:asciiTheme="majorHAnsi" w:hAnsiTheme="majorHAnsi" w:cstheme="majorHAnsi"/>
+        </w:rPr>
+        <w:t>Lists are mutable, allowing dynamic changes such as appending, inserting, or removing elements. This is beneficial in scenarios where the data needs to be updated or modified frequently.</w:t>
+      </w:r>
+      <w:r>
+        <w:rPr>
+          <w:rFonts w:asciiTheme="majorHAnsi" w:hAnsiTheme="majorHAnsi" w:cstheme="majorHAnsi"/>
+        </w:rPr>
+        <w:t xml:space="preserve"> These types of lists are also very common and used in most situations.</w:t>
+      </w:r>
+    </w:p>
+    <w:p>
+      <w:pPr>
+        <w:rPr>
+          <w:rFonts w:asciiTheme="majorHAnsi" w:hAnsiTheme="majorHAnsi" w:cstheme="majorHAnsi"/>
+        </w:rPr>
+      </w:pPr>
+    </w:p>
+    <w:p>
+      <w:pPr>
+        <w:jc w:val="center"/>
+        <w:rPr>
+          <w:rFonts w:asciiTheme="majorHAnsi" w:hAnsiTheme="majorHAnsi" w:cstheme="majorHAnsi"/>
+          <w:b/>
+          <w:bCs/>
+        </w:rPr>
+      </w:pPr>
+      <w:r>
+        <w:rPr>
+          <w:rFonts w:asciiTheme="majorHAnsi" w:hAnsiTheme="majorHAnsi" w:cstheme="majorHAnsi"/>
+          <w:b/>
+          <w:bCs/>
+        </w:rPr>
+        <w:t>3</w:t>
+      </w:r>
+      <w:r>
+        <w:rPr>
+          <w:rFonts w:asciiTheme="majorHAnsi" w:hAnsiTheme="majorHAnsi" w:cstheme="majorHAnsi"/>
+          <w:b/>
+          <w:bCs/>
+        </w:rPr>
+        <w:t xml:space="preserve">) </w:t>
+      </w:r>
+      <w:r>
+        <w:rPr>
+          <w:rFonts w:asciiTheme="majorHAnsi" w:hAnsiTheme="majorHAnsi" w:cstheme="majorHAnsi"/>
+          <w:b/>
+          <w:bCs/>
+          <w:shd w:val="clear" w:color="auto" w:fill="FFFFFF"/>
+        </w:rPr>
+        <w:t xml:space="preserve">Compare and contrast this to writing a class for a </w:t>
+      </w:r>
+      <w:proofErr w:type="gramStart"/>
+      <w:r>
+        <w:rPr>
+          <w:rFonts w:asciiTheme="majorHAnsi" w:hAnsiTheme="majorHAnsi" w:cstheme="majorHAnsi"/>
+          <w:b/>
+          <w:bCs/>
+          <w:shd w:val="clear" w:color="auto" w:fill="FFFFFF"/>
+        </w:rPr>
+        <w:t>Student</w:t>
+      </w:r>
+      <w:proofErr w:type="gramEnd"/>
+      <w:r>
+        <w:rPr>
+          <w:rFonts w:asciiTheme="majorHAnsi" w:hAnsiTheme="majorHAnsi" w:cstheme="majorHAnsi"/>
+          <w:b/>
+          <w:bCs/>
+          <w:shd w:val="clear" w:color="auto" w:fill="FFFFFF"/>
+        </w:rPr>
+        <w:t xml:space="preserve"> (for instance, in Java).</w:t>
+      </w:r>
+      <w:r>
+        <w:rPr>
+          <w:rFonts w:asciiTheme="majorHAnsi" w:hAnsiTheme="majorHAnsi" w:cstheme="majorHAnsi"/>
+          <w:b/>
+          <w:bCs/>
+        </w:rPr>
+        <w:br/>
+      </w:r>
+      <w:r>
+        <w:rPr>
+          <w:rFonts w:asciiTheme="majorHAnsi" w:hAnsiTheme="majorHAnsi" w:cstheme="majorHAnsi"/>
+          <w:b/>
+          <w:bCs/>
+          <w:shd w:val="clear" w:color="auto" w:fill="FFFFFF"/>
+        </w:rPr>
+        <w:t>In other words, what things are easier/harder to do? Do you lose access to possibly wanted</w:t>
+      </w:r>
+      <w:r>
+        <w:rPr>
+          <w:rFonts w:asciiTheme="majorHAnsi" w:hAnsiTheme="majorHAnsi" w:cstheme="majorHAnsi"/>
+          <w:b/>
+          <w:bCs/>
+        </w:rPr>
+        <w:br/>
+      </w:r>
+      <w:r>
+        <w:rPr>
+          <w:rFonts w:asciiTheme="majorHAnsi" w:hAnsiTheme="majorHAnsi" w:cstheme="majorHAnsi"/>
+          <w:b/>
+          <w:bCs/>
+          <w:shd w:val="clear" w:color="auto" w:fill="FFFFFF"/>
+        </w:rPr>
+        <w:t>functionality when using a non-</w:t>
+      </w:r>
+      <w:proofErr w:type="gramStart"/>
+      <w:r>
+        <w:rPr>
+          <w:rFonts w:asciiTheme="majorHAnsi" w:hAnsiTheme="majorHAnsi" w:cstheme="majorHAnsi"/>
+          <w:b/>
+          <w:bCs/>
+          <w:shd w:val="clear" w:color="auto" w:fill="FFFFFF"/>
+        </w:rPr>
+        <w:t>class based</w:t>
+      </w:r>
+      <w:proofErr w:type="gramEnd"/>
+      <w:r>
+        <w:rPr>
+          <w:rFonts w:asciiTheme="majorHAnsi" w:hAnsiTheme="majorHAnsi" w:cstheme="majorHAnsi"/>
+          <w:b/>
+          <w:bCs/>
+          <w:shd w:val="clear" w:color="auto" w:fill="FFFFFF"/>
+        </w:rPr>
+        <w:t xml:space="preserve"> approach? Is there anything you can do with a</w:t>
+      </w:r>
+      <w:r>
+        <w:rPr>
+          <w:rFonts w:asciiTheme="majorHAnsi" w:hAnsiTheme="majorHAnsi" w:cstheme="majorHAnsi"/>
+          <w:b/>
+          <w:bCs/>
+        </w:rPr>
+        <w:br/>
+      </w:r>
+      <w:r>
+        <w:rPr>
+          <w:rFonts w:asciiTheme="majorHAnsi" w:hAnsiTheme="majorHAnsi" w:cstheme="majorHAnsi"/>
+          <w:b/>
+          <w:bCs/>
+          <w:shd w:val="clear" w:color="auto" w:fill="FFFFFF"/>
+        </w:rPr>
+        <w:t>record’s field that could be prevented with a class’s data member? Mention some differences</w:t>
+      </w:r>
+      <w:r>
+        <w:rPr>
+          <w:rFonts w:asciiTheme="majorHAnsi" w:hAnsiTheme="majorHAnsi" w:cstheme="majorHAnsi"/>
+          <w:b/>
+          <w:bCs/>
+        </w:rPr>
+        <w:br/>
+      </w:r>
+      <w:r>
+        <w:rPr>
+          <w:rFonts w:asciiTheme="majorHAnsi" w:hAnsiTheme="majorHAnsi" w:cstheme="majorHAnsi"/>
+          <w:b/>
+          <w:bCs/>
+          <w:shd w:val="clear" w:color="auto" w:fill="FFFFFF"/>
+        </w:rPr>
+        <w:t>between C# properties and Java data members.</w:t>
+      </w:r>
+    </w:p>
+    <w:p>
+      <w:r>
+        <w:rPr>
+          <w:rFonts w:asciiTheme="majorHAnsi" w:hAnsiTheme="majorHAnsi" w:cstheme="majorHAnsi"/>
+        </w:rPr>
+        <w:t xml:space="preserve">I would say records are </w:t>
+      </w:r>
+      <w:proofErr w:type="gramStart"/>
+      <w:r>
+        <w:rPr>
+          <w:rFonts w:asciiTheme="majorHAnsi" w:hAnsiTheme="majorHAnsi" w:cstheme="majorHAnsi"/>
+        </w:rPr>
+        <w:t>more safe</w:t>
+      </w:r>
+      <w:proofErr w:type="gramEnd"/>
+      <w:r>
+        <w:rPr>
+          <w:rFonts w:asciiTheme="majorHAnsi" w:hAnsiTheme="majorHAnsi" w:cstheme="majorHAnsi"/>
+        </w:rPr>
+        <w:t xml:space="preserve"> </w:t>
+      </w:r>
+      <w:proofErr w:type="gramStart"/>
+      <w:r>
+        <w:rPr>
+          <w:rFonts w:asciiTheme="majorHAnsi" w:hAnsiTheme="majorHAnsi" w:cstheme="majorHAnsi"/>
+        </w:rPr>
+        <w:t>opposed</w:t>
+      </w:r>
+      <w:proofErr w:type="gramEnd"/>
+      <w:r>
+        <w:rPr>
+          <w:rFonts w:asciiTheme="majorHAnsi" w:hAnsiTheme="majorHAnsi" w:cstheme="majorHAnsi"/>
+        </w:rPr>
+        <w:t xml:space="preserve"> to normal classes and although </w:t>
+      </w:r>
+      <w:r>
+        <w:t xml:space="preserve">it does make changing data more difficult. </w:t>
+      </w:r>
+      <w:proofErr w:type="gramStart"/>
+      <w:r>
+        <w:t>there</w:t>
+      </w:r>
+      <w:proofErr w:type="gramEnd"/>
+      <w:r>
+        <w:t xml:space="preserve"> are going to be situations where they will become useful. Another problem</w:t>
+      </w:r>
+      <w:r>
+        <w:t xml:space="preserve"> with records is lack be able to use inheritance</w:t>
+      </w:r>
+      <w:r>
+        <w:t xml:space="preserve">, records are implicitly sealed, so you can't use them as a base class. </w:t>
+      </w:r>
+      <w:r>
+        <w:t xml:space="preserve">Some differences between java data member and </w:t>
+      </w:r>
+      <w:proofErr w:type="spellStart"/>
+      <w:r>
+        <w:t>c#</w:t>
+      </w:r>
+      <w:proofErr w:type="spellEnd"/>
+      <w:r>
+        <w:t xml:space="preserve"> is </w:t>
+      </w:r>
+      <w:r>
+        <w:t>C# allows you to define read-only properties using only a get accessor.</w:t>
+      </w:r>
+      <w:r>
+        <w:t xml:space="preserve"> Another </w:t>
+      </w:r>
+      <w:r>
+        <w:t xml:space="preserve">thing is </w:t>
+      </w:r>
+      <w:r>
+        <w:t xml:space="preserve">Unlike C#, Java doesn't have a concept of automatic properties. You explicitly define the getter and setter </w:t>
+      </w:r>
+      <w:r>
+        <w:t>methods.</w:t>
+      </w:r>
+      <w:r>
+        <w:t xml:space="preserve"> </w:t>
+      </w:r>
+    </w:p>
+    <w:p>
+      <w:pPr>
+        <w:rPr>
+          <w:rFonts w:asciiTheme="majorHAnsi" w:hAnsiTheme="majorHAnsi" w:cstheme="majorHAnsi"/>
+        </w:rPr>
+      </w:pPr>
+    </w:p>
+    <w:p>
+      <w:pPr>
+        <w:rPr>
+          <w:rFonts w:asciiTheme="majorHAnsi" w:hAnsiTheme="majorHAnsi" w:cstheme="majorHAnsi"/>
+        </w:rPr>
+      </w:pPr>
+    </w:p>
+    <w:p>
+      <w:pPr>
+        <w:rPr>
+          <w:rFonts w:asciiTheme="majorHAnsi" w:hAnsiTheme="majorHAnsi" w:cstheme="majorHAnsi"/>
+        </w:rPr>
+      </w:pPr>
+    </w:p>
+    <w:p>
+      <w:pPr>
+        <w:rPr>
+          <w:rFonts w:asciiTheme="majorHAnsi" w:hAnsiTheme="majorHAnsi" w:cstheme="majorHAnsi"/>
+        </w:rPr>
+      </w:pPr>
+    </w:p>
     <w:sectPr>
       <w:pgSz w:w="12240" w:h="15840"/>
       <w:pgMar w:top="1440" w:right="1440" w:bottom="1440" w:left="1440" w:header="720" w:footer="720" w:gutter="0"/>
@@ -268,8 +612,100 @@
       </w:pPr>
     </w:lvl>
   </w:abstractNum>
+  <w:abstractNum w:abstractNumId="1" w15:restartNumberingAfterBreak="0">
+    <w:nsid w:val="7DD1100F"/>
+    <w:multiLevelType w:val="hybridMultilevel"/>
+    <w:tmpl w:val="47A87F50"/>
+    <w:lvl w:ilvl="0" w:tplc="B26C5D28">
+      <w:start w:val="1"/>
+      <w:numFmt w:val="decimal"/>
+      <w:lvlText w:val="%1)"/>
+      <w:lvlJc w:val="left"/>
+      <w:pPr>
+        <w:ind w:left="1080" w:hanging="360"/>
+      </w:pPr>
+      <w:rPr>
+        <w:rFonts w:hint="default"/>
+      </w:rPr>
+    </w:lvl>
+    <w:lvl w:ilvl="1" w:tplc="04090019" w:tentative="1">
+      <w:start w:val="1"/>
+      <w:numFmt w:val="lowerLetter"/>
+      <w:lvlText w:val="%2."/>
+      <w:lvlJc w:val="left"/>
+      <w:pPr>
+        <w:ind w:left="1800" w:hanging="360"/>
+      </w:pPr>
+    </w:lvl>
+    <w:lvl w:ilvl="2" w:tplc="0409001B" w:tentative="1">
+      <w:start w:val="1"/>
+      <w:numFmt w:val="lowerRoman"/>
+      <w:lvlText w:val="%3."/>
+      <w:lvlJc w:val="right"/>
+      <w:pPr>
+        <w:ind w:left="2520" w:hanging="180"/>
+      </w:pPr>
+    </w:lvl>
+    <w:lvl w:ilvl="3" w:tplc="0409000F" w:tentative="1">
+      <w:start w:val="1"/>
+      <w:numFmt w:val="decimal"/>
+      <w:lvlText w:val="%4."/>
+      <w:lvlJc w:val="left"/>
+      <w:pPr>
+        <w:ind w:left="3240" w:hanging="360"/>
+      </w:pPr>
+    </w:lvl>
+    <w:lvl w:ilvl="4" w:tplc="04090019" w:tentative="1">
+      <w:start w:val="1"/>
+      <w:numFmt w:val="lowerLetter"/>
+      <w:lvlText w:val="%5."/>
+      <w:lvlJc w:val="left"/>
+      <w:pPr>
+        <w:ind w:left="3960" w:hanging="360"/>
+      </w:pPr>
+    </w:lvl>
+    <w:lvl w:ilvl="5" w:tplc="0409001B" w:tentative="1">
+      <w:start w:val="1"/>
+      <w:numFmt w:val="lowerRoman"/>
+      <w:lvlText w:val="%6."/>
+      <w:lvlJc w:val="right"/>
+      <w:pPr>
+        <w:ind w:left="4680" w:hanging="180"/>
+      </w:pPr>
+    </w:lvl>
+    <w:lvl w:ilvl="6" w:tplc="0409000F" w:tentative="1">
+      <w:start w:val="1"/>
+      <w:numFmt w:val="decimal"/>
+      <w:lvlText w:val="%7."/>
+      <w:lvlJc w:val="left"/>
+      <w:pPr>
+        <w:ind w:left="5400" w:hanging="360"/>
+      </w:pPr>
+    </w:lvl>
+    <w:lvl w:ilvl="7" w:tplc="04090019" w:tentative="1">
+      <w:start w:val="1"/>
+      <w:numFmt w:val="lowerLetter"/>
+      <w:lvlText w:val="%8."/>
+      <w:lvlJc w:val="left"/>
+      <w:pPr>
+        <w:ind w:left="6120" w:hanging="360"/>
+      </w:pPr>
+    </w:lvl>
+    <w:lvl w:ilvl="8" w:tplc="0409001B" w:tentative="1">
+      <w:start w:val="1"/>
+      <w:numFmt w:val="lowerRoman"/>
+      <w:lvlText w:val="%9."/>
+      <w:lvlJc w:val="right"/>
+      <w:pPr>
+        <w:ind w:left="6840" w:hanging="180"/>
+      </w:pPr>
+    </w:lvl>
+  </w:abstractNum>
   <w:num w:numId="1" w16cid:durableId="456222643">
     <w:abstractNumId w:val="0"/>
+  </w:num>
+  <w:num w:numId="2" w16cid:durableId="53823100">
+    <w:abstractNumId w:val="1"/>
   </w:num>
 </w:numbering>
 </file>
@@ -724,6 +1160,19 @@
       <w:bCs/>
     </w:rPr>
   </w:style>
+  <w:style w:type="character" w:styleId="HTMLCode">
+    <w:name w:val="HTML Code"/>
+    <w:basedOn w:val="DefaultParagraphFont"/>
+    <w:uiPriority w:val="99"/>
+    <w:semiHidden/>
+    <w:unhideWhenUsed/>
+    <w:rsid w:val="006B6D85"/>
+    <w:rPr>
+      <w:rFonts w:ascii="Courier New" w:eastAsia="Times New Roman" w:hAnsi="Courier New" w:cs="Courier New"/>
+      <w:sz w:val="20"/>
+      <w:szCs w:val="20"/>
+    </w:rPr>
+  </w:style>
 </w:styles>
 </file>
 

--- a/Assignment4/regexQuestions.docx
+++ b/Assignment4/regexQuestions.docx
@@ -4,16 +4,70 @@
   <w:body>
     <w:p>
       <w:pPr>
+        <w:ind w:left="1440" w:hanging="360"/>
+        <w:jc w:val="center"/>
+        <w:rPr>
+          <w:rFonts w:asciiTheme="majorHAnsi" w:hAnsiTheme="majorHAnsi" w:cstheme="majorHAnsi"/>
+          <w:sz w:val="24"/>
+          <w:szCs w:val="24"/>
+        </w:rPr>
+      </w:pPr>
+      <w:r>
+        <w:rPr>
+          <w:rFonts w:asciiTheme="majorHAnsi" w:hAnsiTheme="majorHAnsi" w:cstheme="majorHAnsi"/>
+          <w:sz w:val="24"/>
+          <w:szCs w:val="24"/>
+        </w:rPr>
+        <w:t xml:space="preserve">Dominick Girard </w:t>
+      </w:r>
+    </w:p>
+    <w:p>
+      <w:pPr>
+        <w:ind w:left="1440" w:hanging="360"/>
+        <w:jc w:val="center"/>
+        <w:rPr>
+          <w:rFonts w:asciiTheme="majorHAnsi" w:hAnsiTheme="majorHAnsi" w:cstheme="majorHAnsi"/>
+          <w:sz w:val="24"/>
+          <w:szCs w:val="24"/>
+        </w:rPr>
+      </w:pPr>
+      <w:r>
+        <w:rPr>
+          <w:rFonts w:asciiTheme="majorHAnsi" w:hAnsiTheme="majorHAnsi" w:cstheme="majorHAnsi"/>
+          <w:sz w:val="24"/>
+          <w:szCs w:val="24"/>
+        </w:rPr>
+        <w:t>CSCI-2503-01E</w:t>
+      </w:r>
+    </w:p>
+    <w:p>
+      <w:pPr>
+        <w:pStyle w:val="ListParagraph"/>
+        <w:ind w:left="1440"/>
+        <w:rPr>
+          <w:rFonts w:asciiTheme="majorHAnsi" w:hAnsiTheme="majorHAnsi" w:cstheme="majorHAnsi"/>
+          <w:b/>
+          <w:bCs/>
+          <w:sz w:val="24"/>
+          <w:szCs w:val="24"/>
+          <w:shd w:val="clear" w:color="auto" w:fill="FFFFFF"/>
+        </w:rPr>
+      </w:pPr>
+    </w:p>
+    <w:p>
+      <w:pPr>
         <w:pStyle w:val="ListParagraph"/>
         <w:numPr>
           <w:ilvl w:val="0"/>
-          <w:numId w:val="2"/>
+          <w:numId w:val="3"/>
         </w:numPr>
         <w:jc w:val="center"/>
         <w:rPr>
           <w:rFonts w:asciiTheme="majorHAnsi" w:hAnsiTheme="majorHAnsi" w:cstheme="majorHAnsi"/>
           <w:b/>
           <w:bCs/>
+          <w:sz w:val="24"/>
+          <w:szCs w:val="24"/>
           <w:shd w:val="clear" w:color="auto" w:fill="FFFFFF"/>
         </w:rPr>
       </w:pPr>
@@ -22,6 +76,8 @@
           <w:rFonts w:asciiTheme="majorHAnsi" w:hAnsiTheme="majorHAnsi" w:cstheme="majorHAnsi"/>
           <w:b/>
           <w:bCs/>
+          <w:sz w:val="24"/>
+          <w:szCs w:val="24"/>
           <w:shd w:val="clear" w:color="auto" w:fill="FFFFFF"/>
         </w:rPr>
         <w:t>In addition to the validation uses we have seen (email addresses/phone</w:t>
@@ -31,6 +87,8 @@
           <w:rFonts w:asciiTheme="majorHAnsi" w:hAnsiTheme="majorHAnsi" w:cstheme="majorHAnsi"/>
           <w:b/>
           <w:bCs/>
+          <w:sz w:val="24"/>
+          <w:szCs w:val="24"/>
         </w:rPr>
         <w:br/>
       </w:r>
@@ -39,6 +97,8 @@
           <w:rFonts w:asciiTheme="majorHAnsi" w:hAnsiTheme="majorHAnsi" w:cstheme="majorHAnsi"/>
           <w:b/>
           <w:bCs/>
+          <w:sz w:val="24"/>
+          <w:szCs w:val="24"/>
           <w:shd w:val="clear" w:color="auto" w:fill="FFFFFF"/>
         </w:rPr>
         <w:t>numbers), list at least 3 other potential uses of a regular expression.</w:t>
@@ -50,6 +110,8 @@
           <w:rFonts w:asciiTheme="majorHAnsi" w:hAnsiTheme="majorHAnsi" w:cstheme="majorHAnsi"/>
           <w:b/>
           <w:bCs/>
+          <w:sz w:val="24"/>
+          <w:szCs w:val="24"/>
         </w:rPr>
       </w:pPr>
       <w:proofErr w:type="gramStart"/>
@@ -58,6 +120,8 @@
           <w:rFonts w:asciiTheme="majorHAnsi" w:hAnsiTheme="majorHAnsi" w:cstheme="majorHAnsi"/>
           <w:b/>
           <w:bCs/>
+          <w:sz w:val="24"/>
+          <w:szCs w:val="24"/>
         </w:rPr>
         <w:t>Passwords  -</w:t>
       </w:r>
@@ -67,12 +131,16 @@
           <w:rFonts w:asciiTheme="majorHAnsi" w:hAnsiTheme="majorHAnsi" w:cstheme="majorHAnsi"/>
           <w:b/>
           <w:bCs/>
+          <w:sz w:val="24"/>
+          <w:szCs w:val="24"/>
         </w:rPr>
         <w:t xml:space="preserve"> </w:t>
       </w:r>
       <w:r>
         <w:rPr>
           <w:rFonts w:asciiTheme="majorHAnsi" w:hAnsiTheme="majorHAnsi" w:cstheme="majorHAnsi"/>
+          <w:sz w:val="24"/>
+          <w:szCs w:val="24"/>
         </w:rPr>
         <w:t>ensure that</w:t>
       </w:r>
@@ -81,12 +149,16 @@
           <w:rFonts w:asciiTheme="majorHAnsi" w:hAnsiTheme="majorHAnsi" w:cstheme="majorHAnsi"/>
           <w:b/>
           <w:bCs/>
+          <w:sz w:val="24"/>
+          <w:szCs w:val="24"/>
         </w:rPr>
         <w:t xml:space="preserve"> </w:t>
       </w:r>
       <w:r>
         <w:rPr>
           <w:rFonts w:asciiTheme="majorHAnsi" w:hAnsiTheme="majorHAnsi" w:cstheme="majorHAnsi"/>
+          <w:sz w:val="24"/>
+          <w:szCs w:val="24"/>
         </w:rPr>
         <w:t>passwords are not easily crack able.</w:t>
       </w:r>
@@ -95,25 +167,33 @@
       <w:pPr>
         <w:rPr>
           <w:rFonts w:asciiTheme="majorHAnsi" w:hAnsiTheme="majorHAnsi" w:cstheme="majorHAnsi"/>
-        </w:rPr>
-      </w:pPr>
-      <w:r>
-        <w:rPr>
-          <w:rFonts w:asciiTheme="majorHAnsi" w:hAnsiTheme="majorHAnsi" w:cstheme="majorHAnsi"/>
-          <w:b/>
-          <w:bCs/>
+          <w:sz w:val="24"/>
+          <w:szCs w:val="24"/>
+        </w:rPr>
+      </w:pPr>
+      <w:r>
+        <w:rPr>
+          <w:rFonts w:asciiTheme="majorHAnsi" w:hAnsiTheme="majorHAnsi" w:cstheme="majorHAnsi"/>
+          <w:b/>
+          <w:bCs/>
+          <w:sz w:val="24"/>
+          <w:szCs w:val="24"/>
         </w:rPr>
         <w:t xml:space="preserve">Search engines </w:t>
       </w:r>
       <w:r>
         <w:rPr>
           <w:rFonts w:asciiTheme="majorHAnsi" w:hAnsiTheme="majorHAnsi" w:cstheme="majorHAnsi"/>
+          <w:sz w:val="24"/>
+          <w:szCs w:val="24"/>
         </w:rPr>
         <w:t xml:space="preserve">- </w:t>
       </w:r>
       <w:r>
         <w:rPr>
           <w:rFonts w:asciiTheme="majorHAnsi" w:hAnsiTheme="majorHAnsi" w:cstheme="majorHAnsi"/>
+          <w:sz w:val="24"/>
+          <w:szCs w:val="24"/>
         </w:rPr>
         <w:t>Perform search and replace operations based on patterns in the database.</w:t>
       </w:r>
@@ -122,371 +202,546 @@
       <w:pPr>
         <w:rPr>
           <w:rFonts w:asciiTheme="majorHAnsi" w:hAnsiTheme="majorHAnsi" w:cstheme="majorHAnsi"/>
-        </w:rPr>
-      </w:pPr>
-      <w:r>
-        <w:rPr>
-          <w:rFonts w:asciiTheme="majorHAnsi" w:hAnsiTheme="majorHAnsi" w:cstheme="majorHAnsi"/>
-          <w:b/>
-          <w:bCs/>
-        </w:rPr>
-        <w:t>Web Scraping</w:t>
-      </w:r>
-      <w:r>
-        <w:rPr>
-          <w:rFonts w:asciiTheme="majorHAnsi" w:hAnsiTheme="majorHAnsi" w:cstheme="majorHAnsi"/>
-        </w:rPr>
-        <w:t xml:space="preserve"> - Identify and extract specific data patterns from web pages.</w:t>
+          <w:sz w:val="24"/>
+          <w:szCs w:val="24"/>
+        </w:rPr>
+      </w:pPr>
+      <w:r>
+        <w:rPr>
+          <w:rFonts w:asciiTheme="majorHAnsi" w:hAnsiTheme="majorHAnsi" w:cstheme="majorHAnsi"/>
+          <w:b/>
+          <w:bCs/>
+          <w:sz w:val="24"/>
+          <w:szCs w:val="24"/>
+        </w:rPr>
+        <w:t xml:space="preserve">Web </w:t>
+      </w:r>
+      <w:proofErr w:type="gramStart"/>
+      <w:r>
+        <w:rPr>
+          <w:rFonts w:asciiTheme="majorHAnsi" w:hAnsiTheme="majorHAnsi" w:cstheme="majorHAnsi"/>
+          <w:b/>
+          <w:bCs/>
+          <w:sz w:val="24"/>
+          <w:szCs w:val="24"/>
+        </w:rPr>
+        <w:t>Scraping</w:t>
+      </w:r>
+      <w:r>
+        <w:rPr>
+          <w:rFonts w:asciiTheme="majorHAnsi" w:hAnsiTheme="majorHAnsi" w:cstheme="majorHAnsi"/>
+          <w:sz w:val="24"/>
+          <w:szCs w:val="24"/>
+        </w:rPr>
+        <w:t xml:space="preserve"> </w:t>
+      </w:r>
+      <w:r>
+        <w:rPr>
+          <w:rFonts w:asciiTheme="majorHAnsi" w:hAnsiTheme="majorHAnsi" w:cstheme="majorHAnsi"/>
+          <w:sz w:val="24"/>
+          <w:szCs w:val="24"/>
+        </w:rPr>
+        <w:t xml:space="preserve"> </w:t>
+      </w:r>
+      <w:r>
+        <w:rPr>
+          <w:rFonts w:asciiTheme="majorHAnsi" w:hAnsiTheme="majorHAnsi" w:cstheme="majorHAnsi"/>
+          <w:sz w:val="24"/>
+          <w:szCs w:val="24"/>
+        </w:rPr>
+        <w:t>-</w:t>
+      </w:r>
+      <w:proofErr w:type="gramEnd"/>
+      <w:r>
+        <w:rPr>
+          <w:rFonts w:asciiTheme="majorHAnsi" w:hAnsiTheme="majorHAnsi" w:cstheme="majorHAnsi"/>
+          <w:sz w:val="24"/>
+          <w:szCs w:val="24"/>
+        </w:rPr>
+        <w:t xml:space="preserve"> Identify and extract specific data patterns from web pages.</w:t>
       </w:r>
     </w:p>
     <w:p>
       <w:pPr>
         <w:rPr>
           <w:rFonts w:asciiTheme="majorHAnsi" w:hAnsiTheme="majorHAnsi" w:cstheme="majorHAnsi"/>
+          <w:sz w:val="24"/>
+          <w:szCs w:val="24"/>
         </w:rPr>
       </w:pPr>
     </w:p>
     <w:p>
       <w:pPr>
-        <w:rPr>
-          <w:rFonts w:asciiTheme="majorHAnsi" w:hAnsiTheme="majorHAnsi" w:cstheme="majorHAnsi"/>
-        </w:rPr>
-      </w:pPr>
+        <w:jc w:val="center"/>
+        <w:rPr>
+          <w:rFonts w:asciiTheme="majorHAnsi" w:hAnsiTheme="majorHAnsi" w:cstheme="majorHAnsi"/>
+          <w:b/>
+          <w:bCs/>
+          <w:sz w:val="24"/>
+          <w:szCs w:val="24"/>
+        </w:rPr>
+      </w:pPr>
+      <w:r>
+        <w:rPr>
+          <w:rFonts w:asciiTheme="majorHAnsi" w:hAnsiTheme="majorHAnsi" w:cstheme="majorHAnsi"/>
+          <w:b/>
+          <w:bCs/>
+          <w:sz w:val="24"/>
+          <w:szCs w:val="24"/>
+        </w:rPr>
+        <w:t xml:space="preserve">2) </w:t>
+      </w:r>
+      <w:r>
+        <w:rPr>
+          <w:rFonts w:asciiTheme="majorHAnsi" w:hAnsiTheme="majorHAnsi" w:cstheme="majorHAnsi"/>
+          <w:b/>
+          <w:bCs/>
+          <w:sz w:val="24"/>
+          <w:szCs w:val="24"/>
+        </w:rPr>
+        <w:t xml:space="preserve">In what situation might an immutable tuple provide more functionality than a mutable list? In what situation might a mutable list provide more functionality than an immutable tuple? </w:t>
+      </w:r>
     </w:p>
     <w:p>
       <w:pPr>
-        <w:jc w:val="center"/>
-        <w:rPr>
-          <w:rFonts w:asciiTheme="majorHAnsi" w:hAnsiTheme="majorHAnsi" w:cstheme="majorHAnsi"/>
-          <w:b/>
-          <w:bCs/>
-        </w:rPr>
-      </w:pPr>
-      <w:r>
-        <w:rPr>
-          <w:rFonts w:asciiTheme="majorHAnsi" w:hAnsiTheme="majorHAnsi" w:cstheme="majorHAnsi"/>
-          <w:b/>
-          <w:bCs/>
-        </w:rPr>
-        <w:t xml:space="preserve">2) </w:t>
-      </w:r>
-      <w:r>
-        <w:rPr>
-          <w:rFonts w:asciiTheme="majorHAnsi" w:hAnsiTheme="majorHAnsi" w:cstheme="majorHAnsi"/>
-          <w:b/>
-          <w:bCs/>
-        </w:rPr>
-        <w:t xml:space="preserve">In what situation might an immutable tuple provide more functionality than a mutable list? In what situation might a mutable list provide more functionality than an immutable tuple? </w:t>
+        <w:rPr>
+          <w:rFonts w:asciiTheme="majorHAnsi" w:hAnsiTheme="majorHAnsi" w:cstheme="majorHAnsi"/>
+          <w:sz w:val="24"/>
+          <w:szCs w:val="24"/>
+        </w:rPr>
+      </w:pPr>
+      <w:r>
+        <w:rPr>
+          <w:rFonts w:asciiTheme="majorHAnsi" w:hAnsiTheme="majorHAnsi" w:cstheme="majorHAnsi"/>
+          <w:b/>
+          <w:bCs/>
+          <w:sz w:val="24"/>
+          <w:szCs w:val="24"/>
+        </w:rPr>
+        <w:t>immutable</w:t>
+      </w:r>
+      <w:r>
+        <w:rPr>
+          <w:rFonts w:asciiTheme="majorHAnsi" w:hAnsiTheme="majorHAnsi" w:cstheme="majorHAnsi"/>
+          <w:sz w:val="24"/>
+          <w:szCs w:val="24"/>
+        </w:rPr>
+        <w:t xml:space="preserve"> - </w:t>
+      </w:r>
+      <w:r>
+        <w:rPr>
+          <w:rFonts w:asciiTheme="majorHAnsi" w:hAnsiTheme="majorHAnsi" w:cstheme="majorHAnsi"/>
+          <w:sz w:val="24"/>
+          <w:szCs w:val="24"/>
+        </w:rPr>
+        <w:t xml:space="preserve">Tuples are immutable, meaning their elements </w:t>
+      </w:r>
+      <w:r>
+        <w:rPr>
+          <w:rFonts w:asciiTheme="majorHAnsi" w:hAnsiTheme="majorHAnsi" w:cstheme="majorHAnsi"/>
+          <w:sz w:val="24"/>
+          <w:szCs w:val="24"/>
+        </w:rPr>
+        <w:t>are unchangeable</w:t>
+      </w:r>
+      <w:r>
+        <w:rPr>
+          <w:rFonts w:asciiTheme="majorHAnsi" w:hAnsiTheme="majorHAnsi" w:cstheme="majorHAnsi"/>
+          <w:sz w:val="24"/>
+          <w:szCs w:val="24"/>
+        </w:rPr>
+        <w:t>. This feature ensures data integrity and prevents accidental modifications. This is useful in situations where you want to guarantee that the data remains constant throughout the program.</w:t>
       </w:r>
     </w:p>
     <w:p>
       <w:pPr>
         <w:rPr>
           <w:rFonts w:asciiTheme="majorHAnsi" w:hAnsiTheme="majorHAnsi" w:cstheme="majorHAnsi"/>
-        </w:rPr>
-      </w:pPr>
-      <w:r>
-        <w:rPr>
-          <w:rFonts w:asciiTheme="majorHAnsi" w:hAnsiTheme="majorHAnsi" w:cstheme="majorHAnsi"/>
-          <w:b/>
-          <w:bCs/>
-        </w:rPr>
-        <w:t>immutable</w:t>
-      </w:r>
-      <w:r>
-        <w:rPr>
-          <w:rFonts w:asciiTheme="majorHAnsi" w:hAnsiTheme="majorHAnsi" w:cstheme="majorHAnsi"/>
+          <w:sz w:val="24"/>
+          <w:szCs w:val="24"/>
+        </w:rPr>
+      </w:pPr>
+      <w:r>
+        <w:rPr>
+          <w:rFonts w:asciiTheme="majorHAnsi" w:hAnsiTheme="majorHAnsi" w:cstheme="majorHAnsi"/>
+          <w:b/>
+          <w:bCs/>
+          <w:sz w:val="24"/>
+          <w:szCs w:val="24"/>
+        </w:rPr>
+        <w:t>Mutable</w:t>
+      </w:r>
+      <w:r>
+        <w:rPr>
+          <w:rFonts w:asciiTheme="majorHAnsi" w:hAnsiTheme="majorHAnsi" w:cstheme="majorHAnsi"/>
+          <w:sz w:val="24"/>
+          <w:szCs w:val="24"/>
         </w:rPr>
         <w:t xml:space="preserve"> - </w:t>
       </w:r>
       <w:r>
         <w:rPr>
           <w:rFonts w:asciiTheme="majorHAnsi" w:hAnsiTheme="majorHAnsi" w:cstheme="majorHAnsi"/>
-        </w:rPr>
-        <w:t xml:space="preserve">Tuples are immutable, meaning their elements </w:t>
-      </w:r>
-      <w:r>
-        <w:rPr>
-          <w:rFonts w:asciiTheme="majorHAnsi" w:hAnsiTheme="majorHAnsi" w:cstheme="majorHAnsi"/>
-        </w:rPr>
-        <w:t>are unchangeable</w:t>
-      </w:r>
-      <w:r>
-        <w:rPr>
-          <w:rFonts w:asciiTheme="majorHAnsi" w:hAnsiTheme="majorHAnsi" w:cstheme="majorHAnsi"/>
-        </w:rPr>
-        <w:t>. This feature ensures data integrity and prevents accidental modifications. This is useful in situations where you want to guarantee that the data remains constant throughout the program.</w:t>
+          <w:sz w:val="24"/>
+          <w:szCs w:val="24"/>
+        </w:rPr>
+        <w:t>Lists are mutable, allowing dynamic changes such as appending, inserting, or removing elements. This is beneficial in scenarios where the data needs to be updated or modified frequently.</w:t>
+      </w:r>
+      <w:r>
+        <w:rPr>
+          <w:rFonts w:asciiTheme="majorHAnsi" w:hAnsiTheme="majorHAnsi" w:cstheme="majorHAnsi"/>
+          <w:sz w:val="24"/>
+          <w:szCs w:val="24"/>
+        </w:rPr>
+        <w:t xml:space="preserve"> These types of lists are also very common and used in most situations.</w:t>
       </w:r>
     </w:p>
     <w:p>
       <w:pPr>
         <w:rPr>
           <w:rFonts w:asciiTheme="majorHAnsi" w:hAnsiTheme="majorHAnsi" w:cstheme="majorHAnsi"/>
-        </w:rPr>
-      </w:pPr>
-      <w:r>
-        <w:rPr>
-          <w:rFonts w:asciiTheme="majorHAnsi" w:hAnsiTheme="majorHAnsi" w:cstheme="majorHAnsi"/>
-          <w:b/>
-          <w:bCs/>
-        </w:rPr>
-        <w:t>Mutable</w:t>
-      </w:r>
-      <w:r>
-        <w:rPr>
-          <w:rFonts w:asciiTheme="majorHAnsi" w:hAnsiTheme="majorHAnsi" w:cstheme="majorHAnsi"/>
-        </w:rPr>
-        <w:t xml:space="preserve"> - </w:t>
-      </w:r>
-      <w:r>
-        <w:rPr>
-          <w:rFonts w:asciiTheme="majorHAnsi" w:hAnsiTheme="majorHAnsi" w:cstheme="majorHAnsi"/>
-        </w:rPr>
-        <w:t>Lists are mutable, allowing dynamic changes such as appending, inserting, or removing elements. This is beneficial in scenarios where the data needs to be updated or modified frequently.</w:t>
-      </w:r>
-      <w:r>
-        <w:rPr>
-          <w:rFonts w:asciiTheme="majorHAnsi" w:hAnsiTheme="majorHAnsi" w:cstheme="majorHAnsi"/>
-        </w:rPr>
-        <w:t xml:space="preserve"> These types of lists are also very common and used in most situations.</w:t>
-      </w:r>
+          <w:sz w:val="24"/>
+          <w:szCs w:val="24"/>
+        </w:rPr>
+      </w:pPr>
     </w:p>
     <w:p>
       <w:pPr>
-        <w:rPr>
-          <w:rFonts w:asciiTheme="majorHAnsi" w:hAnsiTheme="majorHAnsi" w:cstheme="majorHAnsi"/>
-        </w:rPr>
-      </w:pPr>
+        <w:jc w:val="center"/>
+        <w:rPr>
+          <w:rFonts w:asciiTheme="majorHAnsi" w:hAnsiTheme="majorHAnsi" w:cstheme="majorHAnsi"/>
+          <w:b/>
+          <w:bCs/>
+          <w:sz w:val="24"/>
+          <w:szCs w:val="24"/>
+        </w:rPr>
+      </w:pPr>
+      <w:r>
+        <w:rPr>
+          <w:rFonts w:asciiTheme="majorHAnsi" w:hAnsiTheme="majorHAnsi" w:cstheme="majorHAnsi"/>
+          <w:b/>
+          <w:bCs/>
+          <w:sz w:val="24"/>
+          <w:szCs w:val="24"/>
+        </w:rPr>
+        <w:t>3</w:t>
+      </w:r>
+      <w:r>
+        <w:rPr>
+          <w:rFonts w:asciiTheme="majorHAnsi" w:hAnsiTheme="majorHAnsi" w:cstheme="majorHAnsi"/>
+          <w:b/>
+          <w:bCs/>
+          <w:sz w:val="24"/>
+          <w:szCs w:val="24"/>
+        </w:rPr>
+        <w:t xml:space="preserve">) </w:t>
+      </w:r>
+      <w:r>
+        <w:rPr>
+          <w:rFonts w:asciiTheme="majorHAnsi" w:hAnsiTheme="majorHAnsi" w:cstheme="majorHAnsi"/>
+          <w:b/>
+          <w:bCs/>
+          <w:sz w:val="24"/>
+          <w:szCs w:val="24"/>
+          <w:shd w:val="clear" w:color="auto" w:fill="FFFFFF"/>
+        </w:rPr>
+        <w:t xml:space="preserve">Compare and contrast this to writing a class for a </w:t>
+      </w:r>
+      <w:proofErr w:type="gramStart"/>
+      <w:r>
+        <w:rPr>
+          <w:rFonts w:asciiTheme="majorHAnsi" w:hAnsiTheme="majorHAnsi" w:cstheme="majorHAnsi"/>
+          <w:b/>
+          <w:bCs/>
+          <w:sz w:val="24"/>
+          <w:szCs w:val="24"/>
+          <w:shd w:val="clear" w:color="auto" w:fill="FFFFFF"/>
+        </w:rPr>
+        <w:t>Student</w:t>
+      </w:r>
+      <w:proofErr w:type="gramEnd"/>
+      <w:r>
+        <w:rPr>
+          <w:rFonts w:asciiTheme="majorHAnsi" w:hAnsiTheme="majorHAnsi" w:cstheme="majorHAnsi"/>
+          <w:b/>
+          <w:bCs/>
+          <w:sz w:val="24"/>
+          <w:szCs w:val="24"/>
+          <w:shd w:val="clear" w:color="auto" w:fill="FFFFFF"/>
+        </w:rPr>
+        <w:t xml:space="preserve"> (for instance, in Java).</w:t>
+      </w:r>
+      <w:r>
+        <w:rPr>
+          <w:rFonts w:asciiTheme="majorHAnsi" w:hAnsiTheme="majorHAnsi" w:cstheme="majorHAnsi"/>
+          <w:b/>
+          <w:bCs/>
+          <w:sz w:val="24"/>
+          <w:szCs w:val="24"/>
+        </w:rPr>
+        <w:br/>
+      </w:r>
+      <w:r>
+        <w:rPr>
+          <w:rFonts w:asciiTheme="majorHAnsi" w:hAnsiTheme="majorHAnsi" w:cstheme="majorHAnsi"/>
+          <w:b/>
+          <w:bCs/>
+          <w:sz w:val="24"/>
+          <w:szCs w:val="24"/>
+          <w:shd w:val="clear" w:color="auto" w:fill="FFFFFF"/>
+        </w:rPr>
+        <w:t>In other words, what things are easier/harder to do? Do you lose access to possibly wanted</w:t>
+      </w:r>
+      <w:r>
+        <w:rPr>
+          <w:rFonts w:asciiTheme="majorHAnsi" w:hAnsiTheme="majorHAnsi" w:cstheme="majorHAnsi"/>
+          <w:b/>
+          <w:bCs/>
+          <w:sz w:val="24"/>
+          <w:szCs w:val="24"/>
+        </w:rPr>
+        <w:br/>
+      </w:r>
+      <w:r>
+        <w:rPr>
+          <w:rFonts w:asciiTheme="majorHAnsi" w:hAnsiTheme="majorHAnsi" w:cstheme="majorHAnsi"/>
+          <w:b/>
+          <w:bCs/>
+          <w:sz w:val="24"/>
+          <w:szCs w:val="24"/>
+          <w:shd w:val="clear" w:color="auto" w:fill="FFFFFF"/>
+        </w:rPr>
+        <w:t>functionality when using a non-</w:t>
+      </w:r>
+      <w:proofErr w:type="gramStart"/>
+      <w:r>
+        <w:rPr>
+          <w:rFonts w:asciiTheme="majorHAnsi" w:hAnsiTheme="majorHAnsi" w:cstheme="majorHAnsi"/>
+          <w:b/>
+          <w:bCs/>
+          <w:sz w:val="24"/>
+          <w:szCs w:val="24"/>
+          <w:shd w:val="clear" w:color="auto" w:fill="FFFFFF"/>
+        </w:rPr>
+        <w:t>class based</w:t>
+      </w:r>
+      <w:proofErr w:type="gramEnd"/>
+      <w:r>
+        <w:rPr>
+          <w:rFonts w:asciiTheme="majorHAnsi" w:hAnsiTheme="majorHAnsi" w:cstheme="majorHAnsi"/>
+          <w:b/>
+          <w:bCs/>
+          <w:sz w:val="24"/>
+          <w:szCs w:val="24"/>
+          <w:shd w:val="clear" w:color="auto" w:fill="FFFFFF"/>
+        </w:rPr>
+        <w:t xml:space="preserve"> approach? Is there anything you can do with a</w:t>
+      </w:r>
+      <w:r>
+        <w:rPr>
+          <w:rFonts w:asciiTheme="majorHAnsi" w:hAnsiTheme="majorHAnsi" w:cstheme="majorHAnsi"/>
+          <w:b/>
+          <w:bCs/>
+          <w:sz w:val="24"/>
+          <w:szCs w:val="24"/>
+        </w:rPr>
+        <w:br/>
+      </w:r>
+      <w:r>
+        <w:rPr>
+          <w:rFonts w:asciiTheme="majorHAnsi" w:hAnsiTheme="majorHAnsi" w:cstheme="majorHAnsi"/>
+          <w:b/>
+          <w:bCs/>
+          <w:sz w:val="24"/>
+          <w:szCs w:val="24"/>
+          <w:shd w:val="clear" w:color="auto" w:fill="FFFFFF"/>
+        </w:rPr>
+        <w:t>record’s field that could be prevented with a class’s data member? Mention some differences</w:t>
+      </w:r>
+      <w:r>
+        <w:rPr>
+          <w:rFonts w:asciiTheme="majorHAnsi" w:hAnsiTheme="majorHAnsi" w:cstheme="majorHAnsi"/>
+          <w:b/>
+          <w:bCs/>
+          <w:sz w:val="24"/>
+          <w:szCs w:val="24"/>
+        </w:rPr>
+        <w:br/>
+      </w:r>
+      <w:r>
+        <w:rPr>
+          <w:rFonts w:asciiTheme="majorHAnsi" w:hAnsiTheme="majorHAnsi" w:cstheme="majorHAnsi"/>
+          <w:b/>
+          <w:bCs/>
+          <w:sz w:val="24"/>
+          <w:szCs w:val="24"/>
+          <w:shd w:val="clear" w:color="auto" w:fill="FFFFFF"/>
+        </w:rPr>
+        <w:t>between C# properties and Java data members.</w:t>
+      </w:r>
     </w:p>
     <w:p>
       <w:pPr>
-        <w:jc w:val="center"/>
-        <w:rPr>
-          <w:rFonts w:asciiTheme="majorHAnsi" w:hAnsiTheme="majorHAnsi" w:cstheme="majorHAnsi"/>
-          <w:b/>
-          <w:bCs/>
-        </w:rPr>
-      </w:pPr>
-      <w:r>
-        <w:rPr>
-          <w:rFonts w:asciiTheme="majorHAnsi" w:hAnsiTheme="majorHAnsi" w:cstheme="majorHAnsi"/>
-          <w:b/>
-          <w:bCs/>
-        </w:rPr>
-        <w:t>3</w:t>
-      </w:r>
-      <w:r>
-        <w:rPr>
-          <w:rFonts w:asciiTheme="majorHAnsi" w:hAnsiTheme="majorHAnsi" w:cstheme="majorHAnsi"/>
-          <w:b/>
-          <w:bCs/>
-        </w:rPr>
-        <w:t xml:space="preserve">) </w:t>
-      </w:r>
-      <w:r>
-        <w:rPr>
-          <w:rFonts w:asciiTheme="majorHAnsi" w:hAnsiTheme="majorHAnsi" w:cstheme="majorHAnsi"/>
-          <w:b/>
-          <w:bCs/>
-          <w:shd w:val="clear" w:color="auto" w:fill="FFFFFF"/>
-        </w:rPr>
-        <w:t xml:space="preserve">Compare and contrast this to writing a class for a </w:t>
+        <w:rPr>
+          <w:rFonts w:asciiTheme="majorHAnsi" w:hAnsiTheme="majorHAnsi" w:cstheme="majorHAnsi"/>
+          <w:sz w:val="24"/>
+          <w:szCs w:val="24"/>
+        </w:rPr>
+      </w:pPr>
+      <w:r>
+        <w:rPr>
+          <w:rFonts w:asciiTheme="majorHAnsi" w:hAnsiTheme="majorHAnsi" w:cstheme="majorHAnsi"/>
+          <w:sz w:val="24"/>
+          <w:szCs w:val="24"/>
+        </w:rPr>
+        <w:t xml:space="preserve">I would say records are </w:t>
+      </w:r>
+      <w:r>
+        <w:rPr>
+          <w:rFonts w:asciiTheme="majorHAnsi" w:hAnsiTheme="majorHAnsi" w:cstheme="majorHAnsi"/>
+          <w:sz w:val="24"/>
+          <w:szCs w:val="24"/>
+        </w:rPr>
+        <w:t>safer</w:t>
+      </w:r>
+      <w:r>
+        <w:rPr>
+          <w:rFonts w:asciiTheme="majorHAnsi" w:hAnsiTheme="majorHAnsi" w:cstheme="majorHAnsi"/>
+          <w:sz w:val="24"/>
+          <w:szCs w:val="24"/>
+        </w:rPr>
+        <w:t xml:space="preserve"> </w:t>
+      </w:r>
+      <w:r>
+        <w:rPr>
+          <w:rFonts w:asciiTheme="majorHAnsi" w:hAnsiTheme="majorHAnsi" w:cstheme="majorHAnsi"/>
+          <w:sz w:val="24"/>
+          <w:szCs w:val="24"/>
+        </w:rPr>
+        <w:t>compared</w:t>
+      </w:r>
+      <w:r>
+        <w:rPr>
+          <w:rFonts w:asciiTheme="majorHAnsi" w:hAnsiTheme="majorHAnsi" w:cstheme="majorHAnsi"/>
+          <w:sz w:val="24"/>
+          <w:szCs w:val="24"/>
+        </w:rPr>
+        <w:t xml:space="preserve"> to normal classes and although it does make changing data more difficult. </w:t>
+      </w:r>
+      <w:r>
+        <w:rPr>
+          <w:rFonts w:asciiTheme="majorHAnsi" w:hAnsiTheme="majorHAnsi" w:cstheme="majorHAnsi"/>
+          <w:sz w:val="24"/>
+          <w:szCs w:val="24"/>
+        </w:rPr>
+        <w:t>There</w:t>
+      </w:r>
+      <w:r>
+        <w:rPr>
+          <w:rFonts w:asciiTheme="majorHAnsi" w:hAnsiTheme="majorHAnsi" w:cstheme="majorHAnsi"/>
+          <w:sz w:val="24"/>
+          <w:szCs w:val="24"/>
+        </w:rPr>
+        <w:t xml:space="preserve"> are going to be situations where they will become useful. Another problem with records is lack be able to use inheritance</w:t>
+      </w:r>
+      <w:r>
+        <w:rPr>
+          <w:rFonts w:asciiTheme="majorHAnsi" w:hAnsiTheme="majorHAnsi" w:cstheme="majorHAnsi"/>
+          <w:sz w:val="24"/>
+          <w:szCs w:val="24"/>
+        </w:rPr>
+        <w:t xml:space="preserve">, records are implicitly sealed, so you can't use them as a base class. </w:t>
+      </w:r>
+      <w:r>
+        <w:rPr>
+          <w:rFonts w:asciiTheme="majorHAnsi" w:hAnsiTheme="majorHAnsi" w:cstheme="majorHAnsi"/>
+          <w:sz w:val="24"/>
+          <w:szCs w:val="24"/>
+        </w:rPr>
+        <w:t xml:space="preserve">Some differences between java data member and </w:t>
+      </w:r>
+      <w:r>
+        <w:rPr>
+          <w:rFonts w:asciiTheme="majorHAnsi" w:hAnsiTheme="majorHAnsi" w:cstheme="majorHAnsi"/>
+          <w:sz w:val="24"/>
+          <w:szCs w:val="24"/>
+        </w:rPr>
+        <w:t>C</w:t>
+      </w:r>
+      <w:r>
+        <w:rPr>
+          <w:rFonts w:asciiTheme="majorHAnsi" w:hAnsiTheme="majorHAnsi" w:cstheme="majorHAnsi"/>
+          <w:sz w:val="24"/>
+          <w:szCs w:val="24"/>
+        </w:rPr>
+        <w:t xml:space="preserve"># </w:t>
       </w:r>
       <w:proofErr w:type="gramStart"/>
       <w:r>
         <w:rPr>
           <w:rFonts w:asciiTheme="majorHAnsi" w:hAnsiTheme="majorHAnsi" w:cstheme="majorHAnsi"/>
-          <w:b/>
-          <w:bCs/>
-          <w:shd w:val="clear" w:color="auto" w:fill="FFFFFF"/>
-        </w:rPr>
-        <w:t>Student</w:t>
+          <w:sz w:val="24"/>
+          <w:szCs w:val="24"/>
+        </w:rPr>
+        <w:t>is</w:t>
       </w:r>
       <w:proofErr w:type="gramEnd"/>
       <w:r>
         <w:rPr>
           <w:rFonts w:asciiTheme="majorHAnsi" w:hAnsiTheme="majorHAnsi" w:cstheme="majorHAnsi"/>
-          <w:b/>
-          <w:bCs/>
-          <w:shd w:val="clear" w:color="auto" w:fill="FFFFFF"/>
-        </w:rPr>
-        <w:t xml:space="preserve"> (for instance, in Java).</w:t>
-      </w:r>
-      <w:r>
-        <w:rPr>
-          <w:rFonts w:asciiTheme="majorHAnsi" w:hAnsiTheme="majorHAnsi" w:cstheme="majorHAnsi"/>
-          <w:b/>
-          <w:bCs/>
-        </w:rPr>
-        <w:br/>
-      </w:r>
-      <w:r>
-        <w:rPr>
-          <w:rFonts w:asciiTheme="majorHAnsi" w:hAnsiTheme="majorHAnsi" w:cstheme="majorHAnsi"/>
-          <w:b/>
-          <w:bCs/>
-          <w:shd w:val="clear" w:color="auto" w:fill="FFFFFF"/>
-        </w:rPr>
-        <w:t>In other words, what things are easier/harder to do? Do you lose access to possibly wanted</w:t>
-      </w:r>
-      <w:r>
-        <w:rPr>
-          <w:rFonts w:asciiTheme="majorHAnsi" w:hAnsiTheme="majorHAnsi" w:cstheme="majorHAnsi"/>
-          <w:b/>
-          <w:bCs/>
-        </w:rPr>
-        <w:br/>
-      </w:r>
-      <w:r>
-        <w:rPr>
-          <w:rFonts w:asciiTheme="majorHAnsi" w:hAnsiTheme="majorHAnsi" w:cstheme="majorHAnsi"/>
-          <w:b/>
-          <w:bCs/>
-          <w:shd w:val="clear" w:color="auto" w:fill="FFFFFF"/>
-        </w:rPr>
-        <w:t>functionality when using a non-</w:t>
-      </w:r>
-      <w:proofErr w:type="gramStart"/>
-      <w:r>
-        <w:rPr>
-          <w:rFonts w:asciiTheme="majorHAnsi" w:hAnsiTheme="majorHAnsi" w:cstheme="majorHAnsi"/>
-          <w:b/>
-          <w:bCs/>
-          <w:shd w:val="clear" w:color="auto" w:fill="FFFFFF"/>
-        </w:rPr>
-        <w:t>class based</w:t>
-      </w:r>
-      <w:proofErr w:type="gramEnd"/>
-      <w:r>
-        <w:rPr>
-          <w:rFonts w:asciiTheme="majorHAnsi" w:hAnsiTheme="majorHAnsi" w:cstheme="majorHAnsi"/>
-          <w:b/>
-          <w:bCs/>
-          <w:shd w:val="clear" w:color="auto" w:fill="FFFFFF"/>
-        </w:rPr>
-        <w:t xml:space="preserve"> approach? Is there anything you can do with a</w:t>
-      </w:r>
-      <w:r>
-        <w:rPr>
-          <w:rFonts w:asciiTheme="majorHAnsi" w:hAnsiTheme="majorHAnsi" w:cstheme="majorHAnsi"/>
-          <w:b/>
-          <w:bCs/>
-        </w:rPr>
-        <w:br/>
-      </w:r>
-      <w:r>
-        <w:rPr>
-          <w:rFonts w:asciiTheme="majorHAnsi" w:hAnsiTheme="majorHAnsi" w:cstheme="majorHAnsi"/>
-          <w:b/>
-          <w:bCs/>
-          <w:shd w:val="clear" w:color="auto" w:fill="FFFFFF"/>
-        </w:rPr>
-        <w:t>record’s field that could be prevented with a class’s data member? Mention some differences</w:t>
-      </w:r>
-      <w:r>
-        <w:rPr>
-          <w:rFonts w:asciiTheme="majorHAnsi" w:hAnsiTheme="majorHAnsi" w:cstheme="majorHAnsi"/>
-          <w:b/>
-          <w:bCs/>
-        </w:rPr>
-        <w:br/>
-      </w:r>
-      <w:r>
-        <w:rPr>
-          <w:rFonts w:asciiTheme="majorHAnsi" w:hAnsiTheme="majorHAnsi" w:cstheme="majorHAnsi"/>
-          <w:b/>
-          <w:bCs/>
-          <w:shd w:val="clear" w:color="auto" w:fill="FFFFFF"/>
-        </w:rPr>
-        <w:t>between C# properties and Java data members.</w:t>
+          <w:sz w:val="24"/>
+          <w:szCs w:val="24"/>
+        </w:rPr>
+        <w:t xml:space="preserve"> </w:t>
+      </w:r>
+      <w:r>
+        <w:rPr>
+          <w:rFonts w:asciiTheme="majorHAnsi" w:hAnsiTheme="majorHAnsi" w:cstheme="majorHAnsi"/>
+          <w:sz w:val="24"/>
+          <w:szCs w:val="24"/>
+        </w:rPr>
+        <w:t>C# allows you to define read-only properties using only a get accessor.</w:t>
+      </w:r>
+      <w:r>
+        <w:rPr>
+          <w:rFonts w:asciiTheme="majorHAnsi" w:hAnsiTheme="majorHAnsi" w:cstheme="majorHAnsi"/>
+          <w:sz w:val="24"/>
+          <w:szCs w:val="24"/>
+        </w:rPr>
+        <w:t xml:space="preserve"> Another thing is </w:t>
+      </w:r>
+      <w:r>
+        <w:rPr>
+          <w:rFonts w:asciiTheme="majorHAnsi" w:hAnsiTheme="majorHAnsi" w:cstheme="majorHAnsi"/>
+          <w:sz w:val="24"/>
+          <w:szCs w:val="24"/>
+        </w:rPr>
+        <w:t xml:space="preserve">Unlike C#, Java doesn't have a concept of automatic properties. You explicitly define the getter and setter </w:t>
+      </w:r>
+      <w:r>
+        <w:rPr>
+          <w:rFonts w:asciiTheme="majorHAnsi" w:hAnsiTheme="majorHAnsi" w:cstheme="majorHAnsi"/>
+          <w:sz w:val="24"/>
+          <w:szCs w:val="24"/>
+        </w:rPr>
+        <w:t xml:space="preserve">methods. </w:t>
       </w:r>
     </w:p>
     <w:p>
-      <w:r>
-        <w:rPr>
-          <w:rFonts w:asciiTheme="majorHAnsi" w:hAnsiTheme="majorHAnsi" w:cstheme="majorHAnsi"/>
-        </w:rPr>
-        <w:t xml:space="preserve">I would say records are </w:t>
-      </w:r>
-      <w:proofErr w:type="gramStart"/>
-      <w:r>
-        <w:rPr>
-          <w:rFonts w:asciiTheme="majorHAnsi" w:hAnsiTheme="majorHAnsi" w:cstheme="majorHAnsi"/>
-        </w:rPr>
-        <w:t>more safe</w:t>
-      </w:r>
-      <w:proofErr w:type="gramEnd"/>
-      <w:r>
-        <w:rPr>
-          <w:rFonts w:asciiTheme="majorHAnsi" w:hAnsiTheme="majorHAnsi" w:cstheme="majorHAnsi"/>
-        </w:rPr>
-        <w:t xml:space="preserve"> </w:t>
-      </w:r>
-      <w:proofErr w:type="gramStart"/>
-      <w:r>
-        <w:rPr>
-          <w:rFonts w:asciiTheme="majorHAnsi" w:hAnsiTheme="majorHAnsi" w:cstheme="majorHAnsi"/>
-        </w:rPr>
-        <w:t>opposed</w:t>
-      </w:r>
-      <w:proofErr w:type="gramEnd"/>
-      <w:r>
-        <w:rPr>
-          <w:rFonts w:asciiTheme="majorHAnsi" w:hAnsiTheme="majorHAnsi" w:cstheme="majorHAnsi"/>
-        </w:rPr>
-        <w:t xml:space="preserve"> to normal classes and although </w:t>
-      </w:r>
-      <w:r>
-        <w:t xml:space="preserve">it does make changing data more difficult. </w:t>
-      </w:r>
-      <w:proofErr w:type="gramStart"/>
-      <w:r>
-        <w:t>there</w:t>
-      </w:r>
-      <w:proofErr w:type="gramEnd"/>
-      <w:r>
-        <w:t xml:space="preserve"> are going to be situations where they will become useful. Another problem</w:t>
-      </w:r>
-      <w:r>
-        <w:t xml:space="preserve"> with records is lack be able to use inheritance</w:t>
-      </w:r>
-      <w:r>
-        <w:t xml:space="preserve">, records are implicitly sealed, so you can't use them as a base class. </w:t>
-      </w:r>
-      <w:r>
-        <w:t xml:space="preserve">Some differences between java data member and </w:t>
-      </w:r>
-      <w:proofErr w:type="spellStart"/>
-      <w:r>
-        <w:t>c#</w:t>
-      </w:r>
-      <w:proofErr w:type="spellEnd"/>
-      <w:r>
-        <w:t xml:space="preserve"> is </w:t>
-      </w:r>
-      <w:r>
-        <w:t>C# allows you to define read-only properties using only a get accessor.</w:t>
-      </w:r>
-      <w:r>
-        <w:t xml:space="preserve"> Another </w:t>
-      </w:r>
-      <w:r>
-        <w:t xml:space="preserve">thing is </w:t>
-      </w:r>
-      <w:r>
-        <w:t xml:space="preserve">Unlike C#, Java doesn't have a concept of automatic properties. You explicitly define the getter and setter </w:t>
-      </w:r>
-      <w:r>
-        <w:t>methods.</w:t>
-      </w:r>
-      <w:r>
-        <w:t xml:space="preserve"> </w:t>
-      </w:r>
+      <w:pPr>
+        <w:rPr>
+          <w:rFonts w:asciiTheme="majorHAnsi" w:hAnsiTheme="majorHAnsi" w:cstheme="majorHAnsi"/>
+          <w:sz w:val="24"/>
+          <w:szCs w:val="24"/>
+        </w:rPr>
+      </w:pPr>
     </w:p>
     <w:p>
       <w:pPr>
         <w:rPr>
           <w:rFonts w:asciiTheme="majorHAnsi" w:hAnsiTheme="majorHAnsi" w:cstheme="majorHAnsi"/>
+          <w:sz w:val="24"/>
+          <w:szCs w:val="24"/>
         </w:rPr>
       </w:pPr>
     </w:p>
@@ -494,6 +749,8 @@
       <w:pPr>
         <w:rPr>
           <w:rFonts w:asciiTheme="majorHAnsi" w:hAnsiTheme="majorHAnsi" w:cstheme="majorHAnsi"/>
+          <w:sz w:val="24"/>
+          <w:szCs w:val="24"/>
         </w:rPr>
       </w:pPr>
     </w:p>
@@ -501,13 +758,8 @@
       <w:pPr>
         <w:rPr>
           <w:rFonts w:asciiTheme="majorHAnsi" w:hAnsiTheme="majorHAnsi" w:cstheme="majorHAnsi"/>
-        </w:rPr>
-      </w:pPr>
-    </w:p>
-    <w:p>
-      <w:pPr>
-        <w:rPr>
-          <w:rFonts w:asciiTheme="majorHAnsi" w:hAnsiTheme="majorHAnsi" w:cstheme="majorHAnsi"/>
+          <w:sz w:val="24"/>
+          <w:szCs w:val="24"/>
         </w:rPr>
       </w:pPr>
     </w:p>
@@ -524,6 +776,95 @@
 <file path=word/numbering.xml><?xml version="1.0" encoding="utf-8"?>
 <w:numbering xmlns:wpc="http://schemas.microsoft.com/office/word/2010/wordprocessingCanvas" xmlns:cx="http://schemas.microsoft.com/office/drawing/2014/chartex" xmlns:cx1="http://schemas.microsoft.com/office/drawing/2015/9/8/chartex" xmlns:cx2="http://schemas.microsoft.com/office/drawing/2015/10/21/chartex" xmlns:cx3="http://schemas.microsoft.com/office/drawing/2016/5/9/chartex" xmlns:cx4="http://schemas.microsoft.com/office/drawing/2016/5/10/chartex" xmlns:cx5="http://schemas.microsoft.com/office/drawing/2016/5/11/chartex" xmlns:cx6="http://schemas.microsoft.com/office/drawing/2016/5/12/chartex" xmlns:cx7="http://schemas.microsoft.com/office/drawing/2016/5/13/chartex" xmlns:cx8="http://schemas.microsoft.com/office/drawing/2016/5/14/chartex" xmlns:mc="http://schemas.openxmlformats.org/markup-compatibility/2006" xmlns:aink="http://schemas.microsoft.com/office/drawing/2016/ink" xmlns:am3d="http://schemas.microsoft.com/office/drawing/2017/model3d" xmlns:o="urn:schemas-microsoft-com:office:office" xmlns:oel="http://schemas.microsoft.com/office/2019/extlst" xmlns:r="http://schemas.openxmlformats.org/officeDocument/2006/relationships" xmlns:m="http://schemas.openxmlformats.org/officeDocument/2006/math" xmlns:v="urn:schemas-microsoft-com:vml" xmlns:wp14="http://schemas.microsoft.com/office/word/2010/wordprocessingDrawing" xmlns:wp="http://schemas.openxmlformats.org/drawingml/2006/wordprocessingDrawing" xmlns:w10="urn:schemas-microsoft-com:office:word" xmlns:w="http://schemas.openxmlformats.org/wordprocessingml/2006/main" xmlns:w14="http://schemas.microsoft.com/office/word/2010/wordml" xmlns:w15="http://schemas.microsoft.com/office/word/2012/wordml" xmlns:w16cex="http://schemas.microsoft.com/office/word/2018/wordml/cex" xmlns:w16cid="http://schemas.microsoft.com/office/word/2016/wordml/cid" xmlns:w16="http://schemas.microsoft.com/office/word/2018/wordml" xmlns:w16sdtdh="http://schemas.microsoft.com/office/word/2020/wordml/sdtdatahash" xmlns:w16se="http://schemas.microsoft.com/office/word/2015/wordml/symex" xmlns:wpg="http://schemas.microsoft.com/office/word/2010/wordprocessingGroup" xmlns:wpi="http://schemas.microsoft.com/office/word/2010/wordprocessingInk" xmlns:wne="http://schemas.microsoft.com/office/word/2006/wordml" xmlns:wps="http://schemas.microsoft.com/office/word/2010/wordprocessingShape" mc:Ignorable="w14 w15 w16se w16cid w16 w16cex w16sdtdh wp14">
   <w:abstractNum w:abstractNumId="0" w15:restartNumberingAfterBreak="0">
+    <w:nsid w:val="09DF5DBD"/>
+    <w:multiLevelType w:val="hybridMultilevel"/>
+    <w:tmpl w:val="73F8579E"/>
+    <w:lvl w:ilvl="0" w:tplc="29D65984">
+      <w:start w:val="1"/>
+      <w:numFmt w:val="decimal"/>
+      <w:lvlText w:val="%1)"/>
+      <w:lvlJc w:val="left"/>
+      <w:pPr>
+        <w:ind w:left="1440" w:hanging="360"/>
+      </w:pPr>
+      <w:rPr>
+        <w:rFonts w:hint="default"/>
+      </w:rPr>
+    </w:lvl>
+    <w:lvl w:ilvl="1" w:tplc="04090019" w:tentative="1">
+      <w:start w:val="1"/>
+      <w:numFmt w:val="lowerLetter"/>
+      <w:lvlText w:val="%2."/>
+      <w:lvlJc w:val="left"/>
+      <w:pPr>
+        <w:ind w:left="2160" w:hanging="360"/>
+      </w:pPr>
+    </w:lvl>
+    <w:lvl w:ilvl="2" w:tplc="0409001B" w:tentative="1">
+      <w:start w:val="1"/>
+      <w:numFmt w:val="lowerRoman"/>
+      <w:lvlText w:val="%3."/>
+      <w:lvlJc w:val="right"/>
+      <w:pPr>
+        <w:ind w:left="2880" w:hanging="180"/>
+      </w:pPr>
+    </w:lvl>
+    <w:lvl w:ilvl="3" w:tplc="0409000F" w:tentative="1">
+      <w:start w:val="1"/>
+      <w:numFmt w:val="decimal"/>
+      <w:lvlText w:val="%4."/>
+      <w:lvlJc w:val="left"/>
+      <w:pPr>
+        <w:ind w:left="3600" w:hanging="360"/>
+      </w:pPr>
+    </w:lvl>
+    <w:lvl w:ilvl="4" w:tplc="04090019" w:tentative="1">
+      <w:start w:val="1"/>
+      <w:numFmt w:val="lowerLetter"/>
+      <w:lvlText w:val="%5."/>
+      <w:lvlJc w:val="left"/>
+      <w:pPr>
+        <w:ind w:left="4320" w:hanging="360"/>
+      </w:pPr>
+    </w:lvl>
+    <w:lvl w:ilvl="5" w:tplc="0409001B" w:tentative="1">
+      <w:start w:val="1"/>
+      <w:numFmt w:val="lowerRoman"/>
+      <w:lvlText w:val="%6."/>
+      <w:lvlJc w:val="right"/>
+      <w:pPr>
+        <w:ind w:left="5040" w:hanging="180"/>
+      </w:pPr>
+    </w:lvl>
+    <w:lvl w:ilvl="6" w:tplc="0409000F" w:tentative="1">
+      <w:start w:val="1"/>
+      <w:numFmt w:val="decimal"/>
+      <w:lvlText w:val="%7."/>
+      <w:lvlJc w:val="left"/>
+      <w:pPr>
+        <w:ind w:left="5760" w:hanging="360"/>
+      </w:pPr>
+    </w:lvl>
+    <w:lvl w:ilvl="7" w:tplc="04090019" w:tentative="1">
+      <w:start w:val="1"/>
+      <w:numFmt w:val="lowerLetter"/>
+      <w:lvlText w:val="%8."/>
+      <w:lvlJc w:val="left"/>
+      <w:pPr>
+        <w:ind w:left="6480" w:hanging="360"/>
+      </w:pPr>
+    </w:lvl>
+    <w:lvl w:ilvl="8" w:tplc="0409001B" w:tentative="1">
+      <w:start w:val="1"/>
+      <w:numFmt w:val="lowerRoman"/>
+      <w:lvlText w:val="%9."/>
+      <w:lvlJc w:val="right"/>
+      <w:pPr>
+        <w:ind w:left="7200" w:hanging="180"/>
+      </w:pPr>
+    </w:lvl>
+  </w:abstractNum>
+  <w:abstractNum w:abstractNumId="1" w15:restartNumberingAfterBreak="0">
     <w:nsid w:val="366B764F"/>
     <w:multiLevelType w:val="hybridMultilevel"/>
     <w:tmpl w:val="37A2AD00"/>
@@ -612,7 +953,7 @@
       </w:pPr>
     </w:lvl>
   </w:abstractNum>
-  <w:abstractNum w:abstractNumId="1" w15:restartNumberingAfterBreak="0">
+  <w:abstractNum w:abstractNumId="2" w15:restartNumberingAfterBreak="0">
     <w:nsid w:val="7DD1100F"/>
     <w:multiLevelType w:val="hybridMultilevel"/>
     <w:tmpl w:val="47A87F50"/>
@@ -702,10 +1043,13 @@
     </w:lvl>
   </w:abstractNum>
   <w:num w:numId="1" w16cid:durableId="456222643">
-    <w:abstractNumId w:val="0"/>
+    <w:abstractNumId w:val="1"/>
   </w:num>
   <w:num w:numId="2" w16cid:durableId="53823100">
-    <w:abstractNumId w:val="1"/>
+    <w:abstractNumId w:val="2"/>
+  </w:num>
+  <w:num w:numId="3" w16cid:durableId="2138600552">
+    <w:abstractNumId w:val="0"/>
   </w:num>
 </w:numbering>
 </file>
@@ -1173,6 +1517,17 @@
       <w:szCs w:val="20"/>
     </w:rPr>
   </w:style>
+  <w:style w:type="character" w:styleId="Hyperlink">
+    <w:name w:val="Hyperlink"/>
+    <w:basedOn w:val="DefaultParagraphFont"/>
+    <w:uiPriority w:val="99"/>
+    <w:unhideWhenUsed/>
+    <w:rsid w:val="00322B75"/>
+    <w:rPr>
+      <w:color w:val="0000FF"/>
+      <w:u w:val="single"/>
+    </w:rPr>
+  </w:style>
 </w:styles>
 </file>
 
